--- a/test1.docx
+++ b/test1.docx
@@ -15,6 +15,12 @@
       </w:r>
       <w:r>
         <w:t>_test1</w:t>
+      </w:r>
+    </w:p>
+    <w:p/>
+    <w:p>
+      <w:r>
+        <w:t>This content is modified by branch hot_fix</w:t>
       </w:r>
     </w:p>
     <w:sectPr>

--- a/test1.docx
+++ b/test1.docx
@@ -15,6 +15,11 @@
       </w:r>
       <w:r>
         <w:t>_test1</w:t>
+      </w:r>
+    </w:p>
+    <w:p>
+      <w:r>
+        <w:t>Edit by master</w:t>
       </w:r>
     </w:p>
     <w:p/>

--- a/test1.docx
+++ b/test1.docx
@@ -17,11 +17,26 @@
         <w:t>_test1</w:t>
       </w:r>
     </w:p>
+    <w:p>
+      <w:r>
+        <w:t xml:space="preserve">Edit by </w:t>
+      </w:r>
+      <w:proofErr w:type="spellStart"/>
+      <w:r>
+        <w:t>hot_fix</w:t>
+      </w:r>
+      <w:proofErr w:type="spellEnd"/>
+    </w:p>
     <w:p/>
     <w:p>
       <w:r>
-        <w:t>This content is modified by branch hot_fix</w:t>
-      </w:r>
+        <w:t xml:space="preserve">This content is modified by branch </w:t>
+      </w:r>
+      <w:proofErr w:type="spellStart"/>
+      <w:r>
+        <w:t>hot_fix</w:t>
+      </w:r>
+      <w:proofErr w:type="spellEnd"/>
     </w:p>
     <w:sectPr>
       <w:pgSz w:w="12240" w:h="15840"/>
